--- a/data/sales_plan.docx
+++ b/data/sales_plan.docx
@@ -4,27 +4,22 @@
   <w:body>
     <w:p>
       <w:r>
-        <w:t># Nimbus Infrastructure Solutions Sales Plan</w:t>
+        <w:t>CloudScape Technologies 2024 Sales Plan</w:t>
       </w:r>
     </w:p>
     <w:p>
       <w:r>
-        <w:t>## Introduction</w:t>
+        <w:t>________________</w:t>
       </w:r>
     </w:p>
     <w:p>
       <w:r>
-        <w:t>This sales plan outlines the strategic vision and practical steps Nimbus Infrastructure Solutions will implement to achieve our ambitious revenue target of $10 million. The plan provides clear guidance on responsibilities, targets, and strategies for the sales team led by Jonathan Dixon, the Vice President of Sales.</w:t>
+        <w:t>### Introduction</w:t>
       </w:r>
     </w:p>
     <w:p>
       <w:r>
-        <w:t>## Sales Team Structure</w:t>
-      </w:r>
-    </w:p>
-    <w:p>
-      <w:r>
-        <w:t>Our sales team comprises a diverse group of dedicated professionals located across various regions, all reporting to Jonathan Dixon:</w:t>
+        <w:t>The 2024 sales plan for CloudScape Technologies is set to achieve a total of $10 million in revenue. This is divided into:</w:t>
       </w:r>
     </w:p>
     <w:p>
@@ -32,7 +27,7 @@
         <w:pStyle w:val="ListBullet"/>
       </w:pPr>
       <w:r>
-        <w:t>**Jonathan Dixon** (Vice President of Sales) - Tammystad, OR</w:t>
+        <w:t>**$6 million** from new sales aimed at acquiring new clients.</w:t>
       </w:r>
     </w:p>
     <w:p>
@@ -40,7 +35,27 @@
         <w:pStyle w:val="ListBullet"/>
       </w:pPr>
       <w:r>
-        <w:t>**Chloe Tucker** (Business Development Representative) - East Allen, KY</w:t>
+        <w:t>**$4 million** from upselling to existing clients. The sales team includes various roles such as Sales Associates, Sales Managers, Account Executives, and Business Development Representatives.</w:t>
+      </w:r>
+    </w:p>
+    <w:p>
+      <w:r>
+        <w:t>This plan aims to distribute accountability across every sales role to ensure collective efforts towards reaching the company's revenue goals.</w:t>
+      </w:r>
+    </w:p>
+    <w:p>
+      <w:r>
+        <w:t>________________</w:t>
+      </w:r>
+    </w:p>
+    <w:p>
+      <w:r>
+        <w:t>### Sales Team Structure</w:t>
+      </w:r>
+    </w:p>
+    <w:p>
+      <w:r>
+        <w:t>#### Leadership</w:t>
       </w:r>
     </w:p>
     <w:p>
@@ -48,7 +63,7 @@
         <w:pStyle w:val="ListBullet"/>
       </w:pPr>
       <w:r>
-        <w:t>**Caleb Miles** (Business Development Representative) - Odonnelltown, FM</w:t>
+        <w:t>**Jonathan Dixon (EMPb8abf597)**</w:t>
       </w:r>
     </w:p>
     <w:p>
@@ -56,7 +71,7 @@
         <w:pStyle w:val="ListBullet"/>
       </w:pPr>
       <w:r>
-        <w:t>**Business Development Representatives** duties are carried out by additional staff, including Raymond Zamora, Courtney Mitchell, and Patty Patrick.</w:t>
+        <w:t>Position: Vice President of Sales</w:t>
       </w:r>
     </w:p>
     <w:p>
@@ -64,7 +79,7 @@
         <w:pStyle w:val="ListBullet"/>
       </w:pPr>
       <w:r>
-        <w:t>**Sales Managers**: Troy Collins, Jason Kelly, Holly Acosta, Joseph Williams, Frank Koch, Joshua Duffy</w:t>
+        <w:t>Location: Tammystad, OR</w:t>
       </w:r>
     </w:p>
     <w:p>
@@ -72,7 +87,242 @@
         <w:pStyle w:val="ListBullet"/>
       </w:pPr>
       <w:r>
-        <w:t>**Sales Associates**: Yvonne Schultz, Dillon Nelson, Danny Cross, Shannon Rhodes, Douglas Ford, Monica Chambers, Sandra Cox, Matthew Jenkins</w:t>
+        <w:t>Reports To: Sarah Chang</w:t>
+      </w:r>
+    </w:p>
+    <w:p>
+      <w:r>
+        <w:t>#### Account Executives</w:t>
+      </w:r>
+    </w:p>
+    <w:p>
+      <w:pPr>
+        <w:pStyle w:val="ListNumber"/>
+      </w:pPr>
+      <w:r>
+        <w:t>1. Angela Roberts (EMP577255a4) - South Christopher, IN</w:t>
+      </w:r>
+    </w:p>
+    <w:p>
+      <w:pPr>
+        <w:pStyle w:val="ListNumber"/>
+      </w:pPr>
+      <w:r>
+        <w:t>2. Shannon Rhodes (EMP84dda756) - Sandersborough, SD</w:t>
+      </w:r>
+    </w:p>
+    <w:p>
+      <w:pPr>
+        <w:pStyle w:val="ListNumber"/>
+      </w:pPr>
+      <w:r>
+        <w:t>3. Wayne Berry (EMP69e73dc3) - Lake Ronaldborough, LA</w:t>
+      </w:r>
+    </w:p>
+    <w:p>
+      <w:pPr>
+        <w:pStyle w:val="ListNumber"/>
+      </w:pPr>
+      <w:r>
+        <w:t>4. Danielle Anderson (EMP39ea071b) - Brianton, NJ</w:t>
+      </w:r>
+    </w:p>
+    <w:p>
+      <w:pPr>
+        <w:pStyle w:val="ListNumber"/>
+      </w:pPr>
+      <w:r>
+        <w:t>5. Christina Soto (EMPf72c685f) - Jamesfort, DE</w:t>
+      </w:r>
+    </w:p>
+    <w:p>
+      <w:pPr>
+        <w:pStyle w:val="ListNumber"/>
+      </w:pPr>
+      <w:r>
+        <w:t>6. Kelly Watson (EMPa29aa3d5) - North Heidi, MS</w:t>
+      </w:r>
+    </w:p>
+    <w:p>
+      <w:r>
+        <w:t>#### Sales Managers</w:t>
+      </w:r>
+    </w:p>
+    <w:p>
+      <w:pPr>
+        <w:pStyle w:val="ListNumber"/>
+      </w:pPr>
+      <w:r>
+        <w:t>1. Chad Jones (EMPec58906b) - Ryanton, NY</w:t>
+      </w:r>
+    </w:p>
+    <w:p>
+      <w:pPr>
+        <w:pStyle w:val="ListNumber"/>
+      </w:pPr>
+      <w:r>
+        <w:t>2. Benjamin Garcia (EMPbec03f2a) - West Michael, VA</w:t>
+      </w:r>
+    </w:p>
+    <w:p>
+      <w:pPr>
+        <w:pStyle w:val="ListNumber"/>
+      </w:pPr>
+      <w:r>
+        <w:t>3. Carolyn Long (EMP205291c9) - South Kevin, MT</w:t>
+      </w:r>
+    </w:p>
+    <w:p>
+      <w:pPr>
+        <w:pStyle w:val="ListNumber"/>
+      </w:pPr>
+      <w:r>
+        <w:t>4. Courtney Mitchell (EMP7f572fb5) - Port Alexis, NY</w:t>
+      </w:r>
+    </w:p>
+    <w:p>
+      <w:pPr>
+        <w:pStyle w:val="ListNumber"/>
+      </w:pPr>
+      <w:r>
+        <w:t>5. Derek Clark (EMP2b8c78f4) - East Jessica, GU</w:t>
+      </w:r>
+    </w:p>
+    <w:p>
+      <w:pPr>
+        <w:pStyle w:val="ListNumber"/>
+      </w:pPr>
+      <w:r>
+        <w:t>6. James Patton (EMPac18214c) - Port Williamshire, MS</w:t>
+      </w:r>
+    </w:p>
+    <w:p>
+      <w:pPr>
+        <w:pStyle w:val="ListNumber"/>
+      </w:pPr>
+      <w:r>
+        <w:t>7. Matthew Jenkins (EMP9b3682e6) - West Michaelstad, WI</w:t>
+      </w:r>
+    </w:p>
+    <w:p>
+      <w:r>
+        <w:t>#### Sales Associates</w:t>
+      </w:r>
+    </w:p>
+    <w:p>
+      <w:pPr>
+        <w:pStyle w:val="ListNumber"/>
+      </w:pPr>
+      <w:r>
+        <w:t>1. Mary Warren (EMPb97da9de) - Port Jason, TX</w:t>
+      </w:r>
+    </w:p>
+    <w:p>
+      <w:pPr>
+        <w:pStyle w:val="ListNumber"/>
+      </w:pPr>
+      <w:r>
+        <w:t>2. Chloe Tucker (EMPf11dd212) - East Allen, KY</w:t>
+      </w:r>
+    </w:p>
+    <w:p>
+      <w:pPr>
+        <w:pStyle w:val="ListNumber"/>
+      </w:pPr>
+      <w:r>
+        <w:t>3. Jessica Johnson (EMPb17c6279) - Parkstown, NM</w:t>
+      </w:r>
+    </w:p>
+    <w:p>
+      <w:pPr>
+        <w:pStyle w:val="ListNumber"/>
+      </w:pPr>
+      <w:r>
+        <w:t>4. Joseph Williams (EMP5c3c5556) - Adamtown, DC</w:t>
+      </w:r>
+    </w:p>
+    <w:p>
+      <w:pPr>
+        <w:pStyle w:val="ListNumber"/>
+      </w:pPr>
+      <w:r>
+        <w:t>5. John Daniel (EMPa95c9eaa) - Zacharyfurt, KS</w:t>
+      </w:r>
+    </w:p>
+    <w:p>
+      <w:pPr>
+        <w:pStyle w:val="ListNumber"/>
+      </w:pPr>
+      <w:r>
+        <w:t>6. Chris Simmons (EMP9939823f) - East Johnbury, DC</w:t>
+      </w:r>
+    </w:p>
+    <w:p>
+      <w:pPr>
+        <w:pStyle w:val="ListNumber"/>
+      </w:pPr>
+      <w:r>
+        <w:t>7. John Olson (EMPdffe1ae9) - Port Johnnyview, FM</w:t>
+      </w:r>
+    </w:p>
+    <w:p>
+      <w:r>
+        <w:t>#### Business Development Representatives</w:t>
+      </w:r>
+    </w:p>
+    <w:p>
+      <w:pPr>
+        <w:pStyle w:val="ListNumber"/>
+      </w:pPr>
+      <w:r>
+        <w:t>1. Troy Collins (EMPc65195b7) - Port Mackenziechester, ID</w:t>
+      </w:r>
+    </w:p>
+    <w:p>
+      <w:pPr>
+        <w:pStyle w:val="ListNumber"/>
+      </w:pPr>
+      <w:r>
+        <w:t>2. Sarah Lopez (EMP95cf45c6) - Thompsonmouth, MA</w:t>
+      </w:r>
+    </w:p>
+    <w:p>
+      <w:pPr>
+        <w:pStyle w:val="ListNumber"/>
+      </w:pPr>
+      <w:r>
+        <w:t>3. Crystal Burton (EMP975eacc6) - Lake Jillshire, MH</w:t>
+      </w:r>
+    </w:p>
+    <w:p>
+      <w:pPr>
+        <w:pStyle w:val="ListNumber"/>
+      </w:pPr>
+      <w:r>
+        <w:t>4. Susan Garrett (EMP8db0f707) - East Johnport, MA</w:t>
+      </w:r>
+    </w:p>
+    <w:p>
+      <w:pPr>
+        <w:pStyle w:val="ListNumber"/>
+      </w:pPr>
+      <w:r>
+        <w:t>5. Raymond Jones (EMP2f757c39) - Gardnerside, DC</w:t>
+      </w:r>
+    </w:p>
+    <w:p>
+      <w:r>
+        <w:t>________________</w:t>
+      </w:r>
+    </w:p>
+    <w:p>
+      <w:r>
+        <w:t>### Sales Targets</w:t>
+      </w:r>
+    </w:p>
+    <w:p>
+      <w:r>
+        <w:t>#### Overall Sales Targets</w:t>
       </w:r>
     </w:p>
     <w:p>
@@ -80,27 +330,7 @@
         <w:pStyle w:val="ListBullet"/>
       </w:pPr>
       <w:r>
-        <w:t>**Account Executives**: Angela Roberts, Rachel Butler, Sean Sherman, Brenda Williams, John Daniel, Kathleen Gomez, Lance Lester</w:t>
-      </w:r>
-    </w:p>
-    <w:p>
-      <w:r>
-        <w:t>## Sales Targets</w:t>
-      </w:r>
-    </w:p>
-    <w:p>
-      <w:r>
-        <w:t>Our total revenue target for the fiscal year is $10 million, of which $6 million is slated for new sales and $4 million for upselling. Each sales representative has precise targets derived from these figures, ensuring everyone contributes towards our collective goal.</w:t>
-      </w:r>
-    </w:p>
-    <w:p>
-      <w:r>
-        <w:t>### Calculating Individual Targets</w:t>
-      </w:r>
-    </w:p>
-    <w:p>
-      <w:r>
-        <w:t>Individual targets have been meticulously calculated based on roles and current market scopes. Here is a breakdown of target allocations:</w:t>
+        <w:t>**Total Revenue Target:** $10,000,000</w:t>
       </w:r>
     </w:p>
     <w:p>
@@ -108,7 +338,7 @@
         <w:pStyle w:val="ListBullet"/>
       </w:pPr>
       <w:r>
-        <w:t>**Vice President of Sales**: Jonathan Dixon</w:t>
+        <w:t>**New Sales (New Clients):** $6,000,000</w:t>
       </w:r>
     </w:p>
     <w:p>
@@ -116,7 +346,17 @@
         <w:pStyle w:val="ListBullet"/>
       </w:pPr>
       <w:r>
-        <w:t>Total Sales Target: $370,370.37</w:t>
+        <w:t>**Upsell Sales (Existing Clients):** $4,000,000</w:t>
+      </w:r>
+    </w:p>
+    <w:p>
+      <w:r>
+        <w:t>#### Calculating Individual Targets</w:t>
+      </w:r>
+    </w:p>
+    <w:p>
+      <w:r>
+        <w:t>For simplification, assume equal distribution among certain roles.</w:t>
       </w:r>
     </w:p>
     <w:p>
@@ -124,7 +364,7 @@
         <w:pStyle w:val="ListBullet"/>
       </w:pPr>
       <w:r>
-        <w:t>New Sales: $222,222.22</w:t>
+        <w:t>**Total Team Members with Targets:** 26</w:t>
       </w:r>
     </w:p>
     <w:p>
@@ -132,7 +372,7 @@
         <w:pStyle w:val="ListBullet"/>
       </w:pPr>
       <w:r>
-        <w:t>Upsell: $148,148.15</w:t>
+        <w:t>**Equal Target Per Member:** $10,000,000 / 26 ≈ $384,615</w:t>
       </w:r>
     </w:p>
     <w:p>
@@ -140,7 +380,7 @@
         <w:pStyle w:val="ListBullet"/>
       </w:pPr>
       <w:r>
-        <w:t>**Business Development Representatives**</w:t>
+        <w:t>**New Sales Target Per Member:** $384,615 × (60%) ≈ $230,769</w:t>
       </w:r>
     </w:p>
     <w:p>
@@ -148,7 +388,27 @@
         <w:pStyle w:val="ListBullet"/>
       </w:pPr>
       <w:r>
-        <w:t>Total Sales Target per representative: $185,185.18</w:t>
+        <w:t>**Upsell Target Per Member:** $384,615 × (40%) ≈ $153,846</w:t>
+      </w:r>
+    </w:p>
+    <w:p>
+      <w:r>
+        <w:t>________________</w:t>
+      </w:r>
+    </w:p>
+    <w:p>
+      <w:r>
+        <w:t>### Individual Sales Plans</w:t>
+      </w:r>
+    </w:p>
+    <w:p>
+      <w:r>
+        <w:t>Each member of the sales team will have tailored strategies to reach their targets. Below are generalized plans.</w:t>
+      </w:r>
+    </w:p>
+    <w:p>
+      <w:r>
+        <w:t>#### Example Sales Manager: Chad Jones</w:t>
       </w:r>
     </w:p>
     <w:p>
@@ -156,7 +416,7 @@
         <w:pStyle w:val="ListBullet"/>
       </w:pPr>
       <w:r>
-        <w:t>New Sales: $111,111.11</w:t>
+        <w:t>**Total Sales Target:** $384,615</w:t>
       </w:r>
     </w:p>
     <w:p>
@@ -164,7 +424,7 @@
         <w:pStyle w:val="ListBullet"/>
       </w:pPr>
       <w:r>
-        <w:t>Upsell: $74,074.07</w:t>
+        <w:t>**New Sales Target:** $230,769</w:t>
       </w:r>
     </w:p>
     <w:p>
@@ -172,7 +432,7 @@
         <w:pStyle w:val="ListBullet"/>
       </w:pPr>
       <w:r>
-        <w:t>**Sales Managers and Associates**</w:t>
+        <w:t>**Upsell Target:** $153,846</w:t>
       </w:r>
     </w:p>
     <w:p>
@@ -180,7 +440,7 @@
         <w:pStyle w:val="ListBullet"/>
       </w:pPr>
       <w:r>
-        <w:t>Total Sales Target: $370,370.37 each</w:t>
+        <w:t>**Strategies:**</w:t>
       </w:r>
     </w:p>
     <w:p>
@@ -188,7 +448,7 @@
         <w:pStyle w:val="ListBullet"/>
       </w:pPr>
       <w:r>
-        <w:t>New Sales: $222,222.22</w:t>
+        <w:t>Engage with emerging tech sectors in Ryanton, NY.</w:t>
       </w:r>
     </w:p>
     <w:p>
@@ -196,7 +456,7 @@
         <w:pStyle w:val="ListBullet"/>
       </w:pPr>
       <w:r>
-        <w:t>Upsell: $148,148.15</w:t>
+        <w:t>Enhance customer loyalty programs.</w:t>
       </w:r>
     </w:p>
     <w:p>
@@ -204,35 +464,12 @@
         <w:pStyle w:val="ListBullet"/>
       </w:pPr>
       <w:r>
-        <w:t>**Account Executives** similarly work with targets of $370,370.37</w:t>
+        <w:t>Leverage CRM tools for better client insights.</w:t>
       </w:r>
     </w:p>
     <w:p>
       <w:r>
-        <w:t>## Individual Sales Plans</w:t>
-      </w:r>
-    </w:p>
-    <w:p>
-      <w:r>
-        <w:t>Each member will develop personalized action plans compliant with their roles and expected targets. Team leaders will spearhead strategy sessions to bolster sales efforts and address any arising challenges.</w:t>
-      </w:r>
-    </w:p>
-    <w:p>
-      <w:r>
-        <w:t>## VP of Sales Responsibilities</w:t>
-      </w:r>
-    </w:p>
-    <w:p>
-      <w:r>
-        <w:t>The Vice President, Jonathan Dixon, shoulders integral responsibilities:</w:t>
-      </w:r>
-    </w:p>
-    <w:p>
-      <w:pPr>
-        <w:pStyle w:val="ListNumber"/>
-      </w:pPr>
-      <w:r>
-        <w:t>1. **Overall Accountability**</w:t>
+        <w:t>#### Example Account Executive: Shannon Rhodes</w:t>
       </w:r>
     </w:p>
     <w:p>
@@ -240,15 +477,7 @@
         <w:pStyle w:val="ListBullet"/>
       </w:pPr>
       <w:r>
-        <w:t>Ensure the sales team meets the $10 million revenue target.</w:t>
-      </w:r>
-    </w:p>
-    <w:p>
-      <w:pPr>
-        <w:pStyle w:val="ListNumber"/>
-      </w:pPr>
-      <w:r>
-        <w:t>2. **Strategic Planning**</w:t>
+        <w:t>**Total Sales Target:** $384,615</w:t>
       </w:r>
     </w:p>
     <w:p>
@@ -256,15 +485,7 @@
         <w:pStyle w:val="ListBullet"/>
       </w:pPr>
       <w:r>
-        <w:t>Adjust strategies and tactics as necessary based on performance and market trends.</w:t>
-      </w:r>
-    </w:p>
-    <w:p>
-      <w:pPr>
-        <w:pStyle w:val="ListNumber"/>
-      </w:pPr>
-      <w:r>
-        <w:t>3. **Team Support**</w:t>
+        <w:t>**New Sales Target:** $230,769</w:t>
       </w:r>
     </w:p>
     <w:p>
@@ -272,7 +493,7 @@
         <w:pStyle w:val="ListBullet"/>
       </w:pPr>
       <w:r>
-        <w:t>Conduct performance reviews.</w:t>
+        <w:t>**Upsell Target:** $153,846</w:t>
       </w:r>
     </w:p>
     <w:p>
@@ -280,17 +501,72 @@
         <w:pStyle w:val="ListBullet"/>
       </w:pPr>
       <w:r>
-        <w:t>Foster a culture of collaboration and innovation.</w:t>
+        <w:t>**Strategies:**</w:t>
+      </w:r>
+    </w:p>
+    <w:p>
+      <w:pPr>
+        <w:pStyle w:val="ListBullet"/>
+      </w:pPr>
+      <w:r>
+        <w:t>Target small to medium enterprises in Sandersborough, SD.</w:t>
+      </w:r>
+    </w:p>
+    <w:p>
+      <w:pPr>
+        <w:pStyle w:val="ListBullet"/>
+      </w:pPr>
+      <w:r>
+        <w:t>Use referral networks to acquire new leads.</w:t>
       </w:r>
     </w:p>
     <w:p>
       <w:r>
-        <w:t>## Action Plan and Strategies</w:t>
+        <w:t>...and similarly for each team member.</w:t>
       </w:r>
     </w:p>
     <w:p>
       <w:r>
-        <w:t>To achieve our sales targets, we have devised several strategic initiatives:</w:t>
+        <w:t>________________</w:t>
+      </w:r>
+    </w:p>
+    <w:p>
+      <w:r>
+        <w:t>### VP of Sales Responsibilities</w:t>
+      </w:r>
+    </w:p>
+    <w:p>
+      <w:pPr>
+        <w:pStyle w:val="ListBullet"/>
+      </w:pPr>
+      <w:r>
+        <w:t>**Overall Accountability:** Ensure the team achieves the $10 million revenue target.</w:t>
+      </w:r>
+    </w:p>
+    <w:p>
+      <w:pPr>
+        <w:pStyle w:val="ListBullet"/>
+      </w:pPr>
+      <w:r>
+        <w:t>**Strategic Planning:** Flexibly adjust and implement strategies.</w:t>
+      </w:r>
+    </w:p>
+    <w:p>
+      <w:pPr>
+        <w:pStyle w:val="ListBullet"/>
+      </w:pPr>
+      <w:r>
+        <w:t>**Team Support:** Regular performance reviews and strategy sessions.</w:t>
+      </w:r>
+    </w:p>
+    <w:p>
+      <w:r>
+        <w:t>________________</w:t>
+      </w:r>
+    </w:p>
+    <w:p>
+      <w:r>
+        <w:t>### Action Plan and Strategies</w:t>
       </w:r>
     </w:p>
     <w:p>
@@ -303,10 +579,26 @@
     </w:p>
     <w:p>
       <w:pPr>
+        <w:pStyle w:val="ListBullet"/>
+      </w:pPr>
+      <w:r>
+        <w:t>Encourage regular meetings between Sales Managers and their teams.</w:t>
+      </w:r>
+    </w:p>
+    <w:p>
+      <w:pPr>
         <w:pStyle w:val="ListNumber"/>
       </w:pPr>
       <w:r>
         <w:t>2. **Training and Development**</w:t>
+      </w:r>
+    </w:p>
+    <w:p>
+      <w:pPr>
+        <w:pStyle w:val="ListBullet"/>
+      </w:pPr>
+      <w:r>
+        <w:t>Offer sales training webinars and mentorship programs.</w:t>
       </w:r>
     </w:p>
     <w:p>
@@ -319,10 +611,26 @@
     </w:p>
     <w:p>
       <w:pPr>
+        <w:pStyle w:val="ListBullet"/>
+      </w:pPr>
+      <w:r>
+        <w:t>Focus teams on specific sectors that align with company strengths.</w:t>
+      </w:r>
+    </w:p>
+    <w:p>
+      <w:pPr>
         <w:pStyle w:val="ListNumber"/>
       </w:pPr>
       <w:r>
         <w:t>4. **Performance Incentives**</w:t>
+      </w:r>
+    </w:p>
+    <w:p>
+      <w:pPr>
+        <w:pStyle w:val="ListBullet"/>
+      </w:pPr>
+      <w:r>
+        <w:t>Revamp reward schemes to motivate high performance.</w:t>
       </w:r>
     </w:p>
     <w:p>
@@ -334,18 +642,21 @@
       </w:r>
     </w:p>
     <w:p>
+      <w:pPr>
+        <w:pStyle w:val="ListBullet"/>
+      </w:pPr>
       <w:r>
-        <w:t>These strategies aim to empower our sales team, enhance customer engagement, and drive sales growth.</w:t>
+        <w:t>Ensure that all sales tech and tools are efficient and effective.</w:t>
       </w:r>
     </w:p>
     <w:p>
       <w:r>
-        <w:t>## Expected Outcomes</w:t>
+        <w:t>________________</w:t>
       </w:r>
     </w:p>
     <w:p>
       <w:r>
-        <w:t>Expected outcomes from our action plan include:</w:t>
+        <w:t>### Expected Outcomes</w:t>
       </w:r>
     </w:p>
     <w:p>
@@ -353,7 +664,7 @@
         <w:pStyle w:val="ListBullet"/>
       </w:pPr>
       <w:r>
-        <w:t>Achieving the $10 million revenue target.</w:t>
+        <w:t>**Revenue Achievement:** Successful attainment of the $10 million target.</w:t>
       </w:r>
     </w:p>
     <w:p>
@@ -361,7 +672,7 @@
         <w:pStyle w:val="ListBullet"/>
       </w:pPr>
       <w:r>
-        <w:t>Increased productivity and efficiency within the sales team.</w:t>
+        <w:t>**Increased Productivity:** Streamlined processes for efficiency.</w:t>
       </w:r>
     </w:p>
     <w:p>
@@ -369,7 +680,7 @@
         <w:pStyle w:val="ListBullet"/>
       </w:pPr>
       <w:r>
-        <w:t>Professional growth and development for all team members.</w:t>
+        <w:t>**Professional Growth:** Development programs lead to a stronger team.</w:t>
       </w:r>
     </w:p>
     <w:p>
@@ -377,17 +688,17 @@
         <w:pStyle w:val="ListBullet"/>
       </w:pPr>
       <w:r>
-        <w:t>Enhanced market penetration and customer acquisition.</w:t>
+        <w:t>**Market Penetration:** Enhanced reach into key sectors.</w:t>
       </w:r>
     </w:p>
     <w:p>
       <w:r>
-        <w:t>## Contingency Plans</w:t>
+        <w:t>________________</w:t>
       </w:r>
     </w:p>
     <w:p>
       <w:r>
-        <w:t>In case of challenges, we are prepared with the following contingency measures:</w:t>
+        <w:t>### Contingency Plans</w:t>
       </w:r>
     </w:p>
     <w:p>
@@ -395,7 +706,7 @@
         <w:pStyle w:val="ListBullet"/>
       </w:pPr>
       <w:r>
-        <w:t>**Underperformance**: Implement coaching plans and restructure workflows.</w:t>
+        <w:t>**Underperformance:** Initiate coaching and mentorship programs.</w:t>
       </w:r>
     </w:p>
     <w:p>
@@ -403,7 +714,7 @@
         <w:pStyle w:val="ListBullet"/>
       </w:pPr>
       <w:r>
-        <w:t>**Resource Shifts**: Redistribute resources to high-potential areas.</w:t>
+        <w:t>**Resource Adjustments:** Shift resources as necessary to maintain sales momentum.</w:t>
       </w:r>
     </w:p>
     <w:p>
@@ -411,17 +722,45 @@
         <w:pStyle w:val="ListBullet"/>
       </w:pPr>
       <w:r>
-        <w:t>**Market Changes**: Adjust strategies based on real-time customer and competitor feedback.</w:t>
+        <w:t>**Market Adaptation:** Continuously reassess strategies based on market shifts and feedback.</w:t>
       </w:r>
     </w:p>
     <w:p>
       <w:r>
-        <w:t>## Conclusion</w:t>
+        <w:t>________________</w:t>
       </w:r>
     </w:p>
     <w:p>
       <w:r>
-        <w:t>This sales plan serves as a roadmap for Nimbus Infrastructure Solutions to reach our $10 million revenue goal through strategic actions, robust targets, and adaptive strategies. Under the guidance of Jonathan Dixon and with the collective effort of our dedicated team, we are poised for a successful year ahead.</w:t>
+        <w:t>### Conclusion</w:t>
+      </w:r>
+    </w:p>
+    <w:p>
+      <w:r>
+        <w:t>CloudScape Technologies is positioned to reach its ambitious revenue targets by creating a structured and supportive environment for its sales team. This comprehensive plan not only sets clear revenue goals but also implements strategies that encourage professional development and resilience against market changes.</w:t>
+      </w:r>
+    </w:p>
+    <w:p>
+      <w:r>
+        <w:t>________________</w:t>
+      </w:r>
+    </w:p>
+    <w:p>
+      <w:pPr>
+        <w:pStyle w:val="ListBullet"/>
+      </w:pPr>
+      <w:r>
+        <w:t>*Prepared by:**</w:t>
+      </w:r>
+    </w:p>
+    <w:p>
+      <w:r>
+        <w:t>Jonathan Dixon, Vice President of Sales</w:t>
+      </w:r>
+    </w:p>
+    <w:p>
+      <w:r>
+        <w:t>CloudScape Technologies</w:t>
       </w:r>
     </w:p>
     <w:sectPr>

--- a/data/sales_plan.docx
+++ b/data/sales_plan.docx
@@ -3,8 +3,11 @@
 <w:document xmlns:wpc="http://schemas.microsoft.com/office/word/2010/wordprocessingCanvas" xmlns:mo="http://schemas.microsoft.com/office/mac/office/2008/main" xmlns:mc="http://schemas.openxmlformats.org/markup-compatibility/2006" xmlns:mv="urn:schemas-microsoft-com:mac:vml" xmlns:o="urn:schemas-microsoft-com:office:office" xmlns:r="http://schemas.openxmlformats.org/officeDocument/2006/relationships" xmlns:m="http://schemas.openxmlformats.org/officeDocument/2006/math" xmlns:v="urn:schemas-microsoft-com:vml" xmlns:wp14="http://schemas.microsoft.com/office/word/2010/wordprocessingDrawing" xmlns:wp="http://schemas.openxmlformats.org/drawingml/2006/wordprocessingDrawing" xmlns:w10="urn:schemas-microsoft-com:office:word" xmlns:w="http://schemas.openxmlformats.org/wordprocessingml/2006/main" xmlns:w14="http://schemas.microsoft.com/office/word/2010/wordml" xmlns:wpg="http://schemas.microsoft.com/office/word/2010/wordprocessingGroup" xmlns:wpi="http://schemas.microsoft.com/office/word/2010/wordprocessingInk" xmlns:wne="http://schemas.microsoft.com/office/word/2006/wordml" xmlns:wps="http://schemas.microsoft.com/office/word/2010/wordprocessingShape" mc:Ignorable="w14 wp14">
   <w:body>
     <w:p>
+      <w:pPr>
+        <w:pStyle w:val="ListBullet"/>
+      </w:pPr>
       <w:r>
-        <w:t>CloudScape Technologies 2024 Sales Plan</w:t>
+        <w:t>*NimbusCloud Solutions 2024 Sales Plan**</w:t>
       </w:r>
     </w:p>
     <w:p>
@@ -13,13 +16,16 @@
       </w:r>
     </w:p>
     <w:p>
+      <w:pPr>
+        <w:pStyle w:val="ListBullet"/>
+      </w:pPr>
       <w:r>
-        <w:t>### Introduction</w:t>
+        <w:t>*Introduction**</w:t>
       </w:r>
     </w:p>
     <w:p>
       <w:r>
-        <w:t>The 2024 sales plan for CloudScape Technologies is set to achieve a total of $10 million in revenue. This is divided into:</w:t>
+        <w:t>The 2024 sales plan for NimbusCloud Solutions targets achieving a total revenue of $10 million. This target is divided into:</w:t>
       </w:r>
     </w:p>
     <w:p>
@@ -27,7 +33,7 @@
         <w:pStyle w:val="ListBullet"/>
       </w:pPr>
       <w:r>
-        <w:t>**$6 million** from new sales aimed at acquiring new clients.</w:t>
+        <w:t>$6 million from new sales (acquiring new clients).</w:t>
       </w:r>
     </w:p>
     <w:p>
@@ -35,12 +41,49 @@
         <w:pStyle w:val="ListBullet"/>
       </w:pPr>
       <w:r>
-        <w:t>**$4 million** from upselling to existing clients. The sales team includes various roles such as Sales Associates, Sales Managers, Account Executives, and Business Development Representatives.</w:t>
+        <w:t>$4 million from upselling to existing clients (accounts existing as of January 1, 2024).</w:t>
       </w:r>
     </w:p>
     <w:p>
       <w:r>
-        <w:t>This plan aims to distribute accountability across every sales role to ensure collective efforts towards reaching the company's revenue goals.</w:t>
+        <w:t>The sales team consists of 29 members as follows:</w:t>
+      </w:r>
+    </w:p>
+    <w:p>
+      <w:pPr>
+        <w:pStyle w:val="ListBullet"/>
+      </w:pPr>
+      <w:r>
+        <w:t>6 Account Executives (AEs)</w:t>
+      </w:r>
+    </w:p>
+    <w:p>
+      <w:pPr>
+        <w:pStyle w:val="ListBullet"/>
+      </w:pPr>
+      <w:r>
+        <w:t>11 Sales Managers</w:t>
+      </w:r>
+    </w:p>
+    <w:p>
+      <w:pPr>
+        <w:pStyle w:val="ListBullet"/>
+      </w:pPr>
+      <w:r>
+        <w:t>11 Business Development Representatives</w:t>
+      </w:r>
+    </w:p>
+    <w:p>
+      <w:pPr>
+        <w:pStyle w:val="ListBullet"/>
+      </w:pPr>
+      <w:r>
+        <w:t>2 Sales Associates</w:t>
+      </w:r>
+    </w:p>
+    <w:p>
+      <w:r>
+        <w:t>In this plan, each team member is assigned individual sales targets ensuring every member contributes to achieving the company's overall goals.</w:t>
       </w:r>
     </w:p>
     <w:p>
@@ -49,13 +92,11 @@
       </w:r>
     </w:p>
     <w:p>
+      <w:pPr>
+        <w:pStyle w:val="ListBullet"/>
+      </w:pPr>
       <w:r>
-        <w:t>### Sales Team Structure</w:t>
-      </w:r>
-    </w:p>
-    <w:p>
-      <w:r>
-        <w:t>#### Leadership</w:t>
+        <w:t>*Sales Team Structure**</w:t>
       </w:r>
     </w:p>
     <w:p>
@@ -63,7 +104,15 @@
         <w:pStyle w:val="ListBullet"/>
       </w:pPr>
       <w:r>
-        <w:t>**Jonathan Dixon (EMPb8abf597)**</w:t>
+        <w:t>Leadership*</w:t>
+      </w:r>
+    </w:p>
+    <w:p>
+      <w:pPr>
+        <w:pStyle w:val="ListBullet"/>
+      </w:pPr>
+      <w:r>
+        <w:t>Jonathan Dixon (EMP0e25aee7)</w:t>
       </w:r>
     </w:p>
     <w:p>
@@ -91,8 +140,11 @@
       </w:r>
     </w:p>
     <w:p>
+      <w:pPr>
+        <w:pStyle w:val="ListBullet"/>
+      </w:pPr>
       <w:r>
-        <w:t>#### Account Executives</w:t>
+        <w:t>Account Executives*</w:t>
       </w:r>
     </w:p>
     <w:p>
@@ -100,7 +152,23 @@
         <w:pStyle w:val="ListNumber"/>
       </w:pPr>
       <w:r>
-        <w:t>1. Angela Roberts (EMP577255a4) - South Christopher, IN</w:t>
+        <w:t>1. Melissa Anderson (EMP5ba35ecd)</w:t>
+      </w:r>
+    </w:p>
+    <w:p>
+      <w:pPr>
+        <w:pStyle w:val="ListBullet"/>
+      </w:pPr>
+      <w:r>
+        <w:t>Location: Goodmanland, AL</w:t>
+      </w:r>
+    </w:p>
+    <w:p>
+      <w:pPr>
+        <w:pStyle w:val="ListBullet"/>
+      </w:pPr>
+      <w:r>
+        <w:t>Reports To: Jonathan Dixon</w:t>
       </w:r>
     </w:p>
     <w:p>
@@ -108,7 +176,23 @@
         <w:pStyle w:val="ListNumber"/>
       </w:pPr>
       <w:r>
-        <w:t>2. Shannon Rhodes (EMP84dda756) - Sandersborough, SD</w:t>
+        <w:t>2. Nancy Johnson (EMP725c4b51)</w:t>
+      </w:r>
+    </w:p>
+    <w:p>
+      <w:pPr>
+        <w:pStyle w:val="ListBullet"/>
+      </w:pPr>
+      <w:r>
+        <w:t>Location: Bartonton, GA</w:t>
+      </w:r>
+    </w:p>
+    <w:p>
+      <w:pPr>
+        <w:pStyle w:val="ListBullet"/>
+      </w:pPr>
+      <w:r>
+        <w:t>Reports To: Jonathan Dixon</w:t>
       </w:r>
     </w:p>
     <w:p>
@@ -116,7 +200,31 @@
         <w:pStyle w:val="ListNumber"/>
       </w:pPr>
       <w:r>
-        <w:t>3. Wayne Berry (EMP69e73dc3) - Lake Ronaldborough, LA</w:t>
+        <w:t>3. Trevor Green (EMP282f7c78)</w:t>
+      </w:r>
+    </w:p>
+    <w:p>
+      <w:pPr>
+        <w:pStyle w:val="ListBullet"/>
+      </w:pPr>
+      <w:r>
+        <w:t>Location: Cruzfurt, AR</w:t>
+      </w:r>
+    </w:p>
+    <w:p>
+      <w:pPr>
+        <w:pStyle w:val="ListBullet"/>
+      </w:pPr>
+      <w:r>
+        <w:t>Reports To: Jonathan Dixon</w:t>
+      </w:r>
+    </w:p>
+    <w:p>
+      <w:pPr>
+        <w:pStyle w:val="ListBullet"/>
+      </w:pPr>
+      <w:r>
+        <w:t>Sales Managers*</w:t>
       </w:r>
     </w:p>
     <w:p>
@@ -124,7 +232,23 @@
         <w:pStyle w:val="ListNumber"/>
       </w:pPr>
       <w:r>
-        <w:t>4. Danielle Anderson (EMP39ea071b) - Brianton, NJ</w:t>
+        <w:t>1. Dillon Nelson (EMPb9d51300)</w:t>
+      </w:r>
+    </w:p>
+    <w:p>
+      <w:pPr>
+        <w:pStyle w:val="ListBullet"/>
+      </w:pPr>
+      <w:r>
+        <w:t>Location: Jennifermouth, WI</w:t>
+      </w:r>
+    </w:p>
+    <w:p>
+      <w:pPr>
+        <w:pStyle w:val="ListBullet"/>
+      </w:pPr>
+      <w:r>
+        <w:t>Reports To: Jonathan Dixon</w:t>
       </w:r>
     </w:p>
     <w:p>
@@ -132,7 +256,23 @@
         <w:pStyle w:val="ListNumber"/>
       </w:pPr>
       <w:r>
-        <w:t>5. Christina Soto (EMPf72c685f) - Jamesfort, DE</w:t>
+        <w:t>2. Thomas Randall (EMP79692843)</w:t>
+      </w:r>
+    </w:p>
+    <w:p>
+      <w:pPr>
+        <w:pStyle w:val="ListBullet"/>
+      </w:pPr>
+      <w:r>
+        <w:t>Location: South Darrenfort, NE</w:t>
+      </w:r>
+    </w:p>
+    <w:p>
+      <w:pPr>
+        <w:pStyle w:val="ListBullet"/>
+      </w:pPr>
+      <w:r>
+        <w:t>Reports To: Jonathan Dixon</w:t>
       </w:r>
     </w:p>
     <w:p>
@@ -140,12 +280,31 @@
         <w:pStyle w:val="ListNumber"/>
       </w:pPr>
       <w:r>
-        <w:t>6. Kelly Watson (EMPa29aa3d5) - North Heidi, MS</w:t>
+        <w:t>3. Eric Mccarthy (EMP9e49936c)</w:t>
       </w:r>
     </w:p>
     <w:p>
+      <w:pPr>
+        <w:pStyle w:val="ListBullet"/>
+      </w:pPr>
       <w:r>
-        <w:t>#### Sales Managers</w:t>
+        <w:t>Location: Lake Tylerbury, ND</w:t>
+      </w:r>
+    </w:p>
+    <w:p>
+      <w:pPr>
+        <w:pStyle w:val="ListBullet"/>
+      </w:pPr>
+      <w:r>
+        <w:t>Reports To: Jonathan Dixon</w:t>
+      </w:r>
+    </w:p>
+    <w:p>
+      <w:pPr>
+        <w:pStyle w:val="ListBullet"/>
+      </w:pPr>
+      <w:r>
+        <w:t>Business Development Representatives*</w:t>
       </w:r>
     </w:p>
     <w:p>
@@ -153,7 +312,23 @@
         <w:pStyle w:val="ListNumber"/>
       </w:pPr>
       <w:r>
-        <w:t>1. Chad Jones (EMPec58906b) - Ryanton, NY</w:t>
+        <w:t>1. James Cook (EMP5762b9b0)</w:t>
+      </w:r>
+    </w:p>
+    <w:p>
+      <w:pPr>
+        <w:pStyle w:val="ListBullet"/>
+      </w:pPr>
+      <w:r>
+        <w:t>Location: Lake Shane, VT</w:t>
+      </w:r>
+    </w:p>
+    <w:p>
+      <w:pPr>
+        <w:pStyle w:val="ListBullet"/>
+      </w:pPr>
+      <w:r>
+        <w:t>Reports To: Jonathan Dixon</w:t>
       </w:r>
     </w:p>
     <w:p>
@@ -161,7 +336,23 @@
         <w:pStyle w:val="ListNumber"/>
       </w:pPr>
       <w:r>
-        <w:t>2. Benjamin Garcia (EMPbec03f2a) - West Michael, VA</w:t>
+        <w:t>2. Joshua Good (EMPabb8dbde)</w:t>
+      </w:r>
+    </w:p>
+    <w:p>
+      <w:pPr>
+        <w:pStyle w:val="ListBullet"/>
+      </w:pPr>
+      <w:r>
+        <w:t>Location: Nashfurt, SC</w:t>
+      </w:r>
+    </w:p>
+    <w:p>
+      <w:pPr>
+        <w:pStyle w:val="ListBullet"/>
+      </w:pPr>
+      <w:r>
+        <w:t>Reports To: Jonathan Dixon</w:t>
       </w:r>
     </w:p>
     <w:p>
@@ -169,7 +360,31 @@
         <w:pStyle w:val="ListNumber"/>
       </w:pPr>
       <w:r>
-        <w:t>3. Carolyn Long (EMP205291c9) - South Kevin, MT</w:t>
+        <w:t>3. Donna Dennis (EMP6ccc749e)</w:t>
+      </w:r>
+    </w:p>
+    <w:p>
+      <w:pPr>
+        <w:pStyle w:val="ListBullet"/>
+      </w:pPr>
+      <w:r>
+        <w:t>Location: West Miketown, PA</w:t>
+      </w:r>
+    </w:p>
+    <w:p>
+      <w:pPr>
+        <w:pStyle w:val="ListBullet"/>
+      </w:pPr>
+      <w:r>
+        <w:t>Reports To: Jonathan Dixon</w:t>
+      </w:r>
+    </w:p>
+    <w:p>
+      <w:pPr>
+        <w:pStyle w:val="ListBullet"/>
+      </w:pPr>
+      <w:r>
+        <w:t>Other Sales Positions*</w:t>
       </w:r>
     </w:p>
     <w:p>
@@ -177,7 +392,23 @@
         <w:pStyle w:val="ListNumber"/>
       </w:pPr>
       <w:r>
-        <w:t>4. Courtney Mitchell (EMP7f572fb5) - Port Alexis, NY</w:t>
+        <w:t>1. Timothy Acosta (EMP898e3238) - Sales Associate</w:t>
+      </w:r>
+    </w:p>
+    <w:p>
+      <w:pPr>
+        <w:pStyle w:val="ListBullet"/>
+      </w:pPr>
+      <w:r>
+        <w:t>Location: New Ronaldville, MP</w:t>
+      </w:r>
+    </w:p>
+    <w:p>
+      <w:pPr>
+        <w:pStyle w:val="ListBullet"/>
+      </w:pPr>
+      <w:r>
+        <w:t>Reports To: Jonathan Dixon</w:t>
       </w:r>
     </w:p>
     <w:p>
@@ -185,144 +416,7 @@
         <w:pStyle w:val="ListNumber"/>
       </w:pPr>
       <w:r>
-        <w:t>5. Derek Clark (EMP2b8c78f4) - East Jessica, GU</w:t>
-      </w:r>
-    </w:p>
-    <w:p>
-      <w:pPr>
-        <w:pStyle w:val="ListNumber"/>
-      </w:pPr>
-      <w:r>
-        <w:t>6. James Patton (EMPac18214c) - Port Williamshire, MS</w:t>
-      </w:r>
-    </w:p>
-    <w:p>
-      <w:pPr>
-        <w:pStyle w:val="ListNumber"/>
-      </w:pPr>
-      <w:r>
-        <w:t>7. Matthew Jenkins (EMP9b3682e6) - West Michaelstad, WI</w:t>
-      </w:r>
-    </w:p>
-    <w:p>
-      <w:r>
-        <w:t>#### Sales Associates</w:t>
-      </w:r>
-    </w:p>
-    <w:p>
-      <w:pPr>
-        <w:pStyle w:val="ListNumber"/>
-      </w:pPr>
-      <w:r>
-        <w:t>1. Mary Warren (EMPb97da9de) - Port Jason, TX</w:t>
-      </w:r>
-    </w:p>
-    <w:p>
-      <w:pPr>
-        <w:pStyle w:val="ListNumber"/>
-      </w:pPr>
-      <w:r>
-        <w:t>2. Chloe Tucker (EMPf11dd212) - East Allen, KY</w:t>
-      </w:r>
-    </w:p>
-    <w:p>
-      <w:pPr>
-        <w:pStyle w:val="ListNumber"/>
-      </w:pPr>
-      <w:r>
-        <w:t>3. Jessica Johnson (EMPb17c6279) - Parkstown, NM</w:t>
-      </w:r>
-    </w:p>
-    <w:p>
-      <w:pPr>
-        <w:pStyle w:val="ListNumber"/>
-      </w:pPr>
-      <w:r>
-        <w:t>4. Joseph Williams (EMP5c3c5556) - Adamtown, DC</w:t>
-      </w:r>
-    </w:p>
-    <w:p>
-      <w:pPr>
-        <w:pStyle w:val="ListNumber"/>
-      </w:pPr>
-      <w:r>
-        <w:t>5. John Daniel (EMPa95c9eaa) - Zacharyfurt, KS</w:t>
-      </w:r>
-    </w:p>
-    <w:p>
-      <w:pPr>
-        <w:pStyle w:val="ListNumber"/>
-      </w:pPr>
-      <w:r>
-        <w:t>6. Chris Simmons (EMP9939823f) - East Johnbury, DC</w:t>
-      </w:r>
-    </w:p>
-    <w:p>
-      <w:pPr>
-        <w:pStyle w:val="ListNumber"/>
-      </w:pPr>
-      <w:r>
-        <w:t>7. John Olson (EMPdffe1ae9) - Port Johnnyview, FM</w:t>
-      </w:r>
-    </w:p>
-    <w:p>
-      <w:r>
-        <w:t>#### Business Development Representatives</w:t>
-      </w:r>
-    </w:p>
-    <w:p>
-      <w:pPr>
-        <w:pStyle w:val="ListNumber"/>
-      </w:pPr>
-      <w:r>
-        <w:t>1. Troy Collins (EMPc65195b7) - Port Mackenziechester, ID</w:t>
-      </w:r>
-    </w:p>
-    <w:p>
-      <w:pPr>
-        <w:pStyle w:val="ListNumber"/>
-      </w:pPr>
-      <w:r>
-        <w:t>2. Sarah Lopez (EMP95cf45c6) - Thompsonmouth, MA</w:t>
-      </w:r>
-    </w:p>
-    <w:p>
-      <w:pPr>
-        <w:pStyle w:val="ListNumber"/>
-      </w:pPr>
-      <w:r>
-        <w:t>3. Crystal Burton (EMP975eacc6) - Lake Jillshire, MH</w:t>
-      </w:r>
-    </w:p>
-    <w:p>
-      <w:pPr>
-        <w:pStyle w:val="ListNumber"/>
-      </w:pPr>
-      <w:r>
-        <w:t>4. Susan Garrett (EMP8db0f707) - East Johnport, MA</w:t>
-      </w:r>
-    </w:p>
-    <w:p>
-      <w:pPr>
-        <w:pStyle w:val="ListNumber"/>
-      </w:pPr>
-      <w:r>
-        <w:t>5. Raymond Jones (EMP2f757c39) - Gardnerside, DC</w:t>
-      </w:r>
-    </w:p>
-    <w:p>
-      <w:r>
-        <w:t>________________</w:t>
-      </w:r>
-    </w:p>
-    <w:p>
-      <w:r>
-        <w:t>### Sales Targets</w:t>
-      </w:r>
-    </w:p>
-    <w:p>
-      <w:r>
-        <w:t>#### Overall Sales Targets</w:t>
+        <w:t>2. Jennifer Murphy (EMPa9a28170) - Sales Associate</w:t>
       </w:r>
     </w:p>
     <w:p>
@@ -330,7 +424,7 @@
         <w:pStyle w:val="ListBullet"/>
       </w:pPr>
       <w:r>
-        <w:t>**Total Revenue Target:** $10,000,000</w:t>
+        <w:t>Location: Wellshaven, DC</w:t>
       </w:r>
     </w:p>
     <w:p>
@@ -338,406 +432,7 @@
         <w:pStyle w:val="ListBullet"/>
       </w:pPr>
       <w:r>
-        <w:t>**New Sales (New Clients):** $6,000,000</w:t>
-      </w:r>
-    </w:p>
-    <w:p>
-      <w:pPr>
-        <w:pStyle w:val="ListBullet"/>
-      </w:pPr>
-      <w:r>
-        <w:t>**Upsell Sales (Existing Clients):** $4,000,000</w:t>
-      </w:r>
-    </w:p>
-    <w:p>
-      <w:r>
-        <w:t>#### Calculating Individual Targets</w:t>
-      </w:r>
-    </w:p>
-    <w:p>
-      <w:r>
-        <w:t>For simplification, assume equal distribution among certain roles.</w:t>
-      </w:r>
-    </w:p>
-    <w:p>
-      <w:pPr>
-        <w:pStyle w:val="ListBullet"/>
-      </w:pPr>
-      <w:r>
-        <w:t>**Total Team Members with Targets:** 26</w:t>
-      </w:r>
-    </w:p>
-    <w:p>
-      <w:pPr>
-        <w:pStyle w:val="ListBullet"/>
-      </w:pPr>
-      <w:r>
-        <w:t>**Equal Target Per Member:** $10,000,000 / 26 ≈ $384,615</w:t>
-      </w:r>
-    </w:p>
-    <w:p>
-      <w:pPr>
-        <w:pStyle w:val="ListBullet"/>
-      </w:pPr>
-      <w:r>
-        <w:t>**New Sales Target Per Member:** $384,615 × (60%) ≈ $230,769</w:t>
-      </w:r>
-    </w:p>
-    <w:p>
-      <w:pPr>
-        <w:pStyle w:val="ListBullet"/>
-      </w:pPr>
-      <w:r>
-        <w:t>**Upsell Target Per Member:** $384,615 × (40%) ≈ $153,846</w:t>
-      </w:r>
-    </w:p>
-    <w:p>
-      <w:r>
-        <w:t>________________</w:t>
-      </w:r>
-    </w:p>
-    <w:p>
-      <w:r>
-        <w:t>### Individual Sales Plans</w:t>
-      </w:r>
-    </w:p>
-    <w:p>
-      <w:r>
-        <w:t>Each member of the sales team will have tailored strategies to reach their targets. Below are generalized plans.</w:t>
-      </w:r>
-    </w:p>
-    <w:p>
-      <w:r>
-        <w:t>#### Example Sales Manager: Chad Jones</w:t>
-      </w:r>
-    </w:p>
-    <w:p>
-      <w:pPr>
-        <w:pStyle w:val="ListBullet"/>
-      </w:pPr>
-      <w:r>
-        <w:t>**Total Sales Target:** $384,615</w:t>
-      </w:r>
-    </w:p>
-    <w:p>
-      <w:pPr>
-        <w:pStyle w:val="ListBullet"/>
-      </w:pPr>
-      <w:r>
-        <w:t>**New Sales Target:** $230,769</w:t>
-      </w:r>
-    </w:p>
-    <w:p>
-      <w:pPr>
-        <w:pStyle w:val="ListBullet"/>
-      </w:pPr>
-      <w:r>
-        <w:t>**Upsell Target:** $153,846</w:t>
-      </w:r>
-    </w:p>
-    <w:p>
-      <w:pPr>
-        <w:pStyle w:val="ListBullet"/>
-      </w:pPr>
-      <w:r>
-        <w:t>**Strategies:**</w:t>
-      </w:r>
-    </w:p>
-    <w:p>
-      <w:pPr>
-        <w:pStyle w:val="ListBullet"/>
-      </w:pPr>
-      <w:r>
-        <w:t>Engage with emerging tech sectors in Ryanton, NY.</w:t>
-      </w:r>
-    </w:p>
-    <w:p>
-      <w:pPr>
-        <w:pStyle w:val="ListBullet"/>
-      </w:pPr>
-      <w:r>
-        <w:t>Enhance customer loyalty programs.</w:t>
-      </w:r>
-    </w:p>
-    <w:p>
-      <w:pPr>
-        <w:pStyle w:val="ListBullet"/>
-      </w:pPr>
-      <w:r>
-        <w:t>Leverage CRM tools for better client insights.</w:t>
-      </w:r>
-    </w:p>
-    <w:p>
-      <w:r>
-        <w:t>#### Example Account Executive: Shannon Rhodes</w:t>
-      </w:r>
-    </w:p>
-    <w:p>
-      <w:pPr>
-        <w:pStyle w:val="ListBullet"/>
-      </w:pPr>
-      <w:r>
-        <w:t>**Total Sales Target:** $384,615</w:t>
-      </w:r>
-    </w:p>
-    <w:p>
-      <w:pPr>
-        <w:pStyle w:val="ListBullet"/>
-      </w:pPr>
-      <w:r>
-        <w:t>**New Sales Target:** $230,769</w:t>
-      </w:r>
-    </w:p>
-    <w:p>
-      <w:pPr>
-        <w:pStyle w:val="ListBullet"/>
-      </w:pPr>
-      <w:r>
-        <w:t>**Upsell Target:** $153,846</w:t>
-      </w:r>
-    </w:p>
-    <w:p>
-      <w:pPr>
-        <w:pStyle w:val="ListBullet"/>
-      </w:pPr>
-      <w:r>
-        <w:t>**Strategies:**</w:t>
-      </w:r>
-    </w:p>
-    <w:p>
-      <w:pPr>
-        <w:pStyle w:val="ListBullet"/>
-      </w:pPr>
-      <w:r>
-        <w:t>Target small to medium enterprises in Sandersborough, SD.</w:t>
-      </w:r>
-    </w:p>
-    <w:p>
-      <w:pPr>
-        <w:pStyle w:val="ListBullet"/>
-      </w:pPr>
-      <w:r>
-        <w:t>Use referral networks to acquire new leads.</w:t>
-      </w:r>
-    </w:p>
-    <w:p>
-      <w:r>
-        <w:t>...and similarly for each team member.</w:t>
-      </w:r>
-    </w:p>
-    <w:p>
-      <w:r>
-        <w:t>________________</w:t>
-      </w:r>
-    </w:p>
-    <w:p>
-      <w:r>
-        <w:t>### VP of Sales Responsibilities</w:t>
-      </w:r>
-    </w:p>
-    <w:p>
-      <w:pPr>
-        <w:pStyle w:val="ListBullet"/>
-      </w:pPr>
-      <w:r>
-        <w:t>**Overall Accountability:** Ensure the team achieves the $10 million revenue target.</w:t>
-      </w:r>
-    </w:p>
-    <w:p>
-      <w:pPr>
-        <w:pStyle w:val="ListBullet"/>
-      </w:pPr>
-      <w:r>
-        <w:t>**Strategic Planning:** Flexibly adjust and implement strategies.</w:t>
-      </w:r>
-    </w:p>
-    <w:p>
-      <w:pPr>
-        <w:pStyle w:val="ListBullet"/>
-      </w:pPr>
-      <w:r>
-        <w:t>**Team Support:** Regular performance reviews and strategy sessions.</w:t>
-      </w:r>
-    </w:p>
-    <w:p>
-      <w:r>
-        <w:t>________________</w:t>
-      </w:r>
-    </w:p>
-    <w:p>
-      <w:r>
-        <w:t>### Action Plan and Strategies</w:t>
-      </w:r>
-    </w:p>
-    <w:p>
-      <w:pPr>
-        <w:pStyle w:val="ListNumber"/>
-      </w:pPr>
-      <w:r>
-        <w:t>1. **Enhanced Collaboration**</w:t>
-      </w:r>
-    </w:p>
-    <w:p>
-      <w:pPr>
-        <w:pStyle w:val="ListBullet"/>
-      </w:pPr>
-      <w:r>
-        <w:t>Encourage regular meetings between Sales Managers and their teams.</w:t>
-      </w:r>
-    </w:p>
-    <w:p>
-      <w:pPr>
-        <w:pStyle w:val="ListNumber"/>
-      </w:pPr>
-      <w:r>
-        <w:t>2. **Training and Development**</w:t>
-      </w:r>
-    </w:p>
-    <w:p>
-      <w:pPr>
-        <w:pStyle w:val="ListBullet"/>
-      </w:pPr>
-      <w:r>
-        <w:t>Offer sales training webinars and mentorship programs.</w:t>
-      </w:r>
-    </w:p>
-    <w:p>
-      <w:pPr>
-        <w:pStyle w:val="ListNumber"/>
-      </w:pPr>
-      <w:r>
-        <w:t>3. **Market Segmentation**</w:t>
-      </w:r>
-    </w:p>
-    <w:p>
-      <w:pPr>
-        <w:pStyle w:val="ListBullet"/>
-      </w:pPr>
-      <w:r>
-        <w:t>Focus teams on specific sectors that align with company strengths.</w:t>
-      </w:r>
-    </w:p>
-    <w:p>
-      <w:pPr>
-        <w:pStyle w:val="ListNumber"/>
-      </w:pPr>
-      <w:r>
-        <w:t>4. **Performance Incentives**</w:t>
-      </w:r>
-    </w:p>
-    <w:p>
-      <w:pPr>
-        <w:pStyle w:val="ListBullet"/>
-      </w:pPr>
-      <w:r>
-        <w:t>Revamp reward schemes to motivate high performance.</w:t>
-      </w:r>
-    </w:p>
-    <w:p>
-      <w:pPr>
-        <w:pStyle w:val="ListNumber"/>
-      </w:pPr>
-      <w:r>
-        <w:t>5. **Resource Support**</w:t>
-      </w:r>
-    </w:p>
-    <w:p>
-      <w:pPr>
-        <w:pStyle w:val="ListBullet"/>
-      </w:pPr>
-      <w:r>
-        <w:t>Ensure that all sales tech and tools are efficient and effective.</w:t>
-      </w:r>
-    </w:p>
-    <w:p>
-      <w:r>
-        <w:t>________________</w:t>
-      </w:r>
-    </w:p>
-    <w:p>
-      <w:r>
-        <w:t>### Expected Outcomes</w:t>
-      </w:r>
-    </w:p>
-    <w:p>
-      <w:pPr>
-        <w:pStyle w:val="ListBullet"/>
-      </w:pPr>
-      <w:r>
-        <w:t>**Revenue Achievement:** Successful attainment of the $10 million target.</w:t>
-      </w:r>
-    </w:p>
-    <w:p>
-      <w:pPr>
-        <w:pStyle w:val="ListBullet"/>
-      </w:pPr>
-      <w:r>
-        <w:t>**Increased Productivity:** Streamlined processes for efficiency.</w:t>
-      </w:r>
-    </w:p>
-    <w:p>
-      <w:pPr>
-        <w:pStyle w:val="ListBullet"/>
-      </w:pPr>
-      <w:r>
-        <w:t>**Professional Growth:** Development programs lead to a stronger team.</w:t>
-      </w:r>
-    </w:p>
-    <w:p>
-      <w:pPr>
-        <w:pStyle w:val="ListBullet"/>
-      </w:pPr>
-      <w:r>
-        <w:t>**Market Penetration:** Enhanced reach into key sectors.</w:t>
-      </w:r>
-    </w:p>
-    <w:p>
-      <w:r>
-        <w:t>________________</w:t>
-      </w:r>
-    </w:p>
-    <w:p>
-      <w:r>
-        <w:t>### Contingency Plans</w:t>
-      </w:r>
-    </w:p>
-    <w:p>
-      <w:pPr>
-        <w:pStyle w:val="ListBullet"/>
-      </w:pPr>
-      <w:r>
-        <w:t>**Underperformance:** Initiate coaching and mentorship programs.</w:t>
-      </w:r>
-    </w:p>
-    <w:p>
-      <w:pPr>
-        <w:pStyle w:val="ListBullet"/>
-      </w:pPr>
-      <w:r>
-        <w:t>**Resource Adjustments:** Shift resources as necessary to maintain sales momentum.</w:t>
-      </w:r>
-    </w:p>
-    <w:p>
-      <w:pPr>
-        <w:pStyle w:val="ListBullet"/>
-      </w:pPr>
-      <w:r>
-        <w:t>**Market Adaptation:** Continuously reassess strategies based on market shifts and feedback.</w:t>
-      </w:r>
-    </w:p>
-    <w:p>
-      <w:r>
-        <w:t>________________</w:t>
-      </w:r>
-    </w:p>
-    <w:p>
-      <w:r>
-        <w:t>### Conclusion</w:t>
-      </w:r>
-    </w:p>
-    <w:p>
-      <w:r>
-        <w:t>CloudScape Technologies is positioned to reach its ambitious revenue targets by creating a structured and supportive environment for its sales team. This comprehensive plan not only sets clear revenue goals but also implements strategies that encourage professional development and resilience against market changes.</w:t>
+        <w:t>Reports To: Jonathan Dixon</w:t>
       </w:r>
     </w:p>
     <w:p>
@@ -750,17 +445,428 @@
         <w:pStyle w:val="ListBullet"/>
       </w:pPr>
       <w:r>
-        <w:t>*Prepared by:**</w:t>
+        <w:t>*Sales Targets**</w:t>
+      </w:r>
+    </w:p>
+    <w:p>
+      <w:pPr>
+        <w:pStyle w:val="ListBullet"/>
+      </w:pPr>
+      <w:r>
+        <w:t>Overall Sales Targets*</w:t>
+      </w:r>
+    </w:p>
+    <w:p>
+      <w:pPr>
+        <w:pStyle w:val="ListBullet"/>
+      </w:pPr>
+      <w:r>
+        <w:t>Total Revenue Target: $10,000,000</w:t>
+      </w:r>
+    </w:p>
+    <w:p>
+      <w:pPr>
+        <w:pStyle w:val="ListBullet"/>
+      </w:pPr>
+      <w:r>
+        <w:t>New Sales (New Clients): $6,000,000</w:t>
+      </w:r>
+    </w:p>
+    <w:p>
+      <w:pPr>
+        <w:pStyle w:val="ListBullet"/>
+      </w:pPr>
+      <w:r>
+        <w:t>Upsells (Existing Clients): $4,000,000</w:t>
+      </w:r>
+    </w:p>
+    <w:p>
+      <w:pPr>
+        <w:pStyle w:val="ListBullet"/>
+      </w:pPr>
+      <w:r>
+        <w:t>Calculating Individual Targets*</w:t>
+      </w:r>
+    </w:p>
+    <w:p>
+      <w:pPr>
+        <w:pStyle w:val="ListBullet"/>
+      </w:pPr>
+      <w:r>
+        <w:t>Total Target Units: 29 team members = 29 units</w:t>
+      </w:r>
+    </w:p>
+    <w:p>
+      <w:pPr>
+        <w:pStyle w:val="ListBullet"/>
+      </w:pPr>
+      <w:r>
+        <w:t>Target per Unit: $10,000,000 ÷ 29 units ≈ $344,828</w:t>
+      </w:r>
+    </w:p>
+    <w:p>
+      <w:pPr>
+        <w:pStyle w:val="ListBullet"/>
+      </w:pPr>
+      <w:r>
+        <w:t>Individual Targets*</w:t>
+      </w:r>
+    </w:p>
+    <w:p>
+      <w:pPr>
+        <w:pStyle w:val="ListBullet"/>
+      </w:pPr>
+      <w:r>
+        <w:t>A typical target per member will include allocated percentages for new sales and upsells based on role.</w:t>
       </w:r>
     </w:p>
     <w:p>
       <w:r>
-        <w:t>Jonathan Dixon, Vice President of Sales</w:t>
+        <w:t>________________</w:t>
+      </w:r>
+    </w:p>
+    <w:p>
+      <w:pPr>
+        <w:pStyle w:val="ListBullet"/>
+      </w:pPr>
+      <w:r>
+        <w:t>*Individual Sales Plans**</w:t>
+      </w:r>
+    </w:p>
+    <w:p>
+      <w:pPr>
+        <w:pStyle w:val="ListBullet"/>
+      </w:pPr>
+      <w:r>
+        <w:t>Jonathan Dixon*</w:t>
+      </w:r>
+    </w:p>
+    <w:p>
+      <w:pPr>
+        <w:pStyle w:val="ListBullet"/>
+      </w:pPr>
+      <w:r>
+        <w:t>Total Sales Target: $344,828</w:t>
+      </w:r>
+    </w:p>
+    <w:p>
+      <w:pPr>
+        <w:pStyle w:val="ListBullet"/>
+      </w:pPr>
+      <w:r>
+        <w:t>New Sales Target: $206,897</w:t>
+      </w:r>
+    </w:p>
+    <w:p>
+      <w:pPr>
+        <w:pStyle w:val="ListBullet"/>
+      </w:pPr>
+      <w:r>
+        <w:t>Upsell Target: $137,931</w:t>
+      </w:r>
+    </w:p>
+    <w:p>
+      <w:pPr>
+        <w:pStyle w:val="ListBullet"/>
+      </w:pPr>
+      <w:r>
+        <w:t>Custom strategies will be designed based on departmental needs.</w:t>
+      </w:r>
+    </w:p>
+    <w:p>
+      <w:pPr>
+        <w:pStyle w:val="ListBullet"/>
+      </w:pPr>
+      <w:r>
+        <w:t>Timothy Acosta*</w:t>
+      </w:r>
+    </w:p>
+    <w:p>
+      <w:pPr>
+        <w:pStyle w:val="ListBullet"/>
+      </w:pPr>
+      <w:r>
+        <w:t>Total Sales Target: $344,828</w:t>
+      </w:r>
+    </w:p>
+    <w:p>
+      <w:pPr>
+        <w:pStyle w:val="ListBullet"/>
+      </w:pPr>
+      <w:r>
+        <w:t>New Sales Target: $206,897</w:t>
+      </w:r>
+    </w:p>
+    <w:p>
+      <w:pPr>
+        <w:pStyle w:val="ListBullet"/>
+      </w:pPr>
+      <w:r>
+        <w:t>Upsell Target: $137,931</w:t>
+      </w:r>
+    </w:p>
+    <w:p>
+      <w:pPr>
+        <w:pStyle w:val="ListBullet"/>
+      </w:pPr>
+      <w:r>
+        <w:t>Custom strategies will be developed for optimal outreach and engagement.</w:t>
+      </w:r>
+    </w:p>
+    <w:p>
+      <w:pPr>
+        <w:pStyle w:val="ListBullet"/>
+      </w:pPr>
+      <w:r>
+        <w:t>Sales Associates and other representatives will have similar structured targets aligning with the overall sales objectives.*</w:t>
       </w:r>
     </w:p>
     <w:p>
       <w:r>
-        <w:t>CloudScape Technologies</w:t>
+        <w:t>________________</w:t>
+      </w:r>
+    </w:p>
+    <w:p>
+      <w:pPr>
+        <w:pStyle w:val="ListBullet"/>
+      </w:pPr>
+      <w:r>
+        <w:t>*VP of Sales Responsibilities**</w:t>
+      </w:r>
+    </w:p>
+    <w:p>
+      <w:pPr>
+        <w:pStyle w:val="ListBullet"/>
+      </w:pPr>
+      <w:r>
+        <w:t>Jonathan Dixon*</w:t>
+      </w:r>
+    </w:p>
+    <w:p>
+      <w:pPr>
+        <w:pStyle w:val="ListBullet"/>
+      </w:pPr>
+      <w:r>
+        <w:t>Overall Accountability: Ensure the sales team achieves the $10 million revenue target.</w:t>
+      </w:r>
+    </w:p>
+    <w:p>
+      <w:pPr>
+        <w:pStyle w:val="ListBullet"/>
+      </w:pPr>
+      <w:r>
+        <w:t>Strategic Planning: Regularly assess and adjust team strategies.</w:t>
+      </w:r>
+    </w:p>
+    <w:p>
+      <w:pPr>
+        <w:pStyle w:val="ListBullet"/>
+      </w:pPr>
+      <w:r>
+        <w:t>Team Support: Regular performance reviews and cultivating a collaborative environment across divisions.</w:t>
+      </w:r>
+    </w:p>
+    <w:p>
+      <w:r>
+        <w:t>________________</w:t>
+      </w:r>
+    </w:p>
+    <w:p>
+      <w:pPr>
+        <w:pStyle w:val="ListBullet"/>
+      </w:pPr>
+      <w:r>
+        <w:t>*Action Plan and Strategies**</w:t>
+      </w:r>
+    </w:p>
+    <w:p>
+      <w:pPr>
+        <w:pStyle w:val="ListNumber"/>
+      </w:pPr>
+      <w:r>
+        <w:t>1. Enhanced Collaboration</w:t>
+      </w:r>
+    </w:p>
+    <w:p>
+      <w:pPr>
+        <w:pStyle w:val="ListBullet"/>
+      </w:pPr>
+      <w:r>
+        <w:t>Foster robust partnerships between team members to streamline processes.</w:t>
+      </w:r>
+    </w:p>
+    <w:p>
+      <w:pPr>
+        <w:pStyle w:val="ListNumber"/>
+      </w:pPr>
+      <w:r>
+        <w:t>2. Training and Development</w:t>
+      </w:r>
+    </w:p>
+    <w:p>
+      <w:pPr>
+        <w:pStyle w:val="ListBullet"/>
+      </w:pPr>
+      <w:r>
+        <w:t>Implement advanced skill training and mentorship opportunities for personal growth.</w:t>
+      </w:r>
+    </w:p>
+    <w:p>
+      <w:pPr>
+        <w:pStyle w:val="ListNumber"/>
+      </w:pPr>
+      <w:r>
+        <w:t>3. Market Segmentation</w:t>
+      </w:r>
+    </w:p>
+    <w:p>
+      <w:pPr>
+        <w:pStyle w:val="ListBullet"/>
+      </w:pPr>
+      <w:r>
+        <w:t>Assign specific markets and sectors to team members to allow focused sales efforts.</w:t>
+      </w:r>
+    </w:p>
+    <w:p>
+      <w:pPr>
+        <w:pStyle w:val="ListNumber"/>
+      </w:pPr>
+      <w:r>
+        <w:t>4. Performance Incentives</w:t>
+      </w:r>
+    </w:p>
+    <w:p>
+      <w:pPr>
+        <w:pStyle w:val="ListBullet"/>
+      </w:pPr>
+      <w:r>
+        <w:t>Develop aligned commission plans to reflect the team’s contributions and target achievements.</w:t>
+      </w:r>
+    </w:p>
+    <w:p>
+      <w:pPr>
+        <w:pStyle w:val="ListNumber"/>
+      </w:pPr>
+      <w:r>
+        <w:t>5. Resource Support</w:t>
+      </w:r>
+    </w:p>
+    <w:p>
+      <w:pPr>
+        <w:pStyle w:val="ListBullet"/>
+      </w:pPr>
+      <w:r>
+        <w:t>Enhance technological tools and marketing strategies to support sales activities.</w:t>
+      </w:r>
+    </w:p>
+    <w:p>
+      <w:r>
+        <w:t>________________</w:t>
+      </w:r>
+    </w:p>
+    <w:p>
+      <w:pPr>
+        <w:pStyle w:val="ListBullet"/>
+      </w:pPr>
+      <w:r>
+        <w:t>*Expected Outcomes**</w:t>
+      </w:r>
+    </w:p>
+    <w:p>
+      <w:pPr>
+        <w:pStyle w:val="ListBullet"/>
+      </w:pPr>
+      <w:r>
+        <w:t>Revenue Achievement: Meeting or surpassing the $10 million revenue target.</w:t>
+      </w:r>
+    </w:p>
+    <w:p>
+      <w:pPr>
+        <w:pStyle w:val="ListBullet"/>
+      </w:pPr>
+      <w:r>
+        <w:t>Increased Productivity: Elevating sales capacity through strategic individual contributions.</w:t>
+      </w:r>
+    </w:p>
+    <w:p>
+      <w:pPr>
+        <w:pStyle w:val="ListBullet"/>
+      </w:pPr>
+      <w:r>
+        <w:t>Professional Growth: Preparing team members for advanced roles through developmental initiatives.</w:t>
+      </w:r>
+    </w:p>
+    <w:p>
+      <w:pPr>
+        <w:pStyle w:val="ListBullet"/>
+      </w:pPr>
+      <w:r>
+        <w:t>Market Penetration: Expanding client base and market presence effectively.</w:t>
+      </w:r>
+    </w:p>
+    <w:p>
+      <w:r>
+        <w:t>________________</w:t>
+      </w:r>
+    </w:p>
+    <w:p>
+      <w:pPr>
+        <w:pStyle w:val="ListBullet"/>
+      </w:pPr>
+      <w:r>
+        <w:t>*Contingency Plans**</w:t>
+      </w:r>
+    </w:p>
+    <w:p>
+      <w:pPr>
+        <w:pStyle w:val="ListBullet"/>
+      </w:pPr>
+      <w:r>
+        <w:t>Underperformance: Initiate remedial actions and personalized coaching for underachievers.</w:t>
+      </w:r>
+    </w:p>
+    <w:p>
+      <w:pPr>
+        <w:pStyle w:val="ListBullet"/>
+      </w:pPr>
+      <w:r>
+        <w:t>Resource Shifts: Adapt resource allocation to better meet dynamic market demands.</w:t>
+      </w:r>
+    </w:p>
+    <w:p>
+      <w:pPr>
+        <w:pStyle w:val="ListBullet"/>
+      </w:pPr>
+      <w:r>
+        <w:t>Market Changes: Fine-tune sales strategies based on market inputs and industry trends.</w:t>
+      </w:r>
+    </w:p>
+    <w:p>
+      <w:r>
+        <w:t>________________</w:t>
+      </w:r>
+    </w:p>
+    <w:p>
+      <w:pPr>
+        <w:pStyle w:val="ListBullet"/>
+      </w:pPr>
+      <w:r>
+        <w:t>*Conclusion**</w:t>
+      </w:r>
+    </w:p>
+    <w:p>
+      <w:r>
+        <w:t>By assigning structured sales targets aligned with individual roles, NimbusCloud Solutions leverages its diverse sales team strengths. This comprehensive approach aims to not only meet the $10 million goal but also foster individual growth and establish a strong market presence.</w:t>
+      </w:r>
+    </w:p>
+    <w:p>
+      <w:r>
+        <w:t>________________</w:t>
+      </w:r>
+    </w:p>
+    <w:p>
+      <w:r>
+        <w:t>Prepared by: NimbusCloud Solutions Sales Leadership Team</w:t>
       </w:r>
     </w:p>
     <w:sectPr>
